--- a/Aplicaciones_Ciberseguridad/Excel/Generar-tablas-vulnerabilidad/Tabla_Vulnerabilidad_INAI.docx
+++ b/Aplicaciones_Ciberseguridad/Excel/Generar-tablas-vulnerabilidad/Tabla_Vulnerabilidad_INAI.docx
@@ -2,79 +2,24 @@
 <file path=word/document.xml><?xml version="1.0" encoding="utf-8"?>
 <w:document xmlns:wpc="http://schemas.microsoft.com/office/word/2010/wordprocessingCanvas" xmlns:cx="http://schemas.microsoft.com/office/drawing/2014/chartex" xmlns:cx1="http://schemas.microsoft.com/office/drawing/2015/9/8/chartex" xmlns:cx2="http://schemas.microsoft.com/office/drawing/2015/10/21/chartex" xmlns:cx3="http://schemas.microsoft.com/office/drawing/2016/5/9/chartex" xmlns:cx4="http://schemas.microsoft.com/office/drawing/2016/5/10/chartex" xmlns:cx5="http://schemas.microsoft.com/office/drawing/2016/5/11/chartex" xmlns:cx6="http://schemas.microsoft.com/office/drawing/2016/5/12/chartex" xmlns:cx7="http://schemas.microsoft.com/office/drawing/2016/5/13/chartex" xmlns:cx8="http://schemas.microsoft.com/office/drawing/2016/5/14/chartex" xmlns:mc="http://schemas.openxmlformats.org/markup-compatibility/2006" xmlns:aink="http://schemas.microsoft.com/office/drawing/2016/ink" xmlns:am3d="http://schemas.microsoft.com/office/drawing/2017/model3d" xmlns:o="urn:schemas-microsoft-com:office:office" xmlns:r="http://schemas.openxmlformats.org/officeDocument/2006/relationships" xmlns:m="http://schemas.openxmlformats.org/officeDocument/2006/math" xmlns:v="urn:schemas-microsoft-com:vml" xmlns:wp14="http://schemas.microsoft.com/office/word/2010/wordprocessingDrawing" xmlns:wp="http://schemas.openxmlformats.org/drawingml/2006/wordprocessingDrawing" xmlns:w10="urn:schemas-microsoft-com:office:word" xmlns:w="http://schemas.openxmlformats.org/wordprocessingml/2006/main" xmlns:w14="http://schemas.microsoft.com/office/word/2010/wordml" xmlns:w15="http://schemas.microsoft.com/office/word/2012/wordml" xmlns:w16cex="http://schemas.microsoft.com/office/word/2018/wordml/cex" xmlns:w16cid="http://schemas.microsoft.com/office/word/2016/wordml/cid" xmlns:w16="http://schemas.microsoft.com/office/word/2018/wordml" xmlns:w16sdtdh="http://schemas.microsoft.com/office/word/2020/wordml/sdtdatahash" xmlns:w16se="http://schemas.microsoft.com/office/word/2015/wordml/symex" xmlns:wpg="http://schemas.microsoft.com/office/word/2010/wordprocessingGroup" xmlns:wpi="http://schemas.microsoft.com/office/word/2010/wordprocessingInk" xmlns:wne="http://schemas.microsoft.com/office/word/2006/wordml" xmlns:wps="http://schemas.microsoft.com/office/word/2010/wordprocessingShape" mc:Ignorable="w14 w15 w16se w16cid w16 w16cex w16sdtdh wp14">
   <w:body>
-    <w:bookmarkStart w:id="0" w:name="_Hlk122149081"/>
-    <w:bookmarkStart w:id="1" w:name="_Toc56722618"/>
     <w:p>
       <w:pPr>
         <w:keepNext/>
         <w:keepLines/>
-        <w:suppressAutoHyphens/>
         <w:spacing w:before="40" w:after="240"/>
         <w:outlineLvl w:val="2"/>
         <w:rPr>
-          <w:rFonts w:ascii="Calibri Light" w:eastAsia="font275" w:hAnsi="Calibri Light" w:cs="font275"/>
+          <w:rFonts w:ascii="Tahoma" w:eastAsia="font275" w:hAnsi="Tahoma" w:cs="Tahoma"/>
           <w:color w:val="2F5496"/>
-          <w:sz w:val="24"/>
         </w:rPr>
       </w:pPr>
       <w:r>
         <w:rPr>
-          <w:rFonts w:ascii="Calibri Light" w:eastAsia="font275" w:hAnsi="Calibri Light" w:cs="font275"/>
+          <w:rFonts w:ascii="Tahoma" w:eastAsia="font275" w:hAnsi="Tahoma" w:cs="Tahoma"/>
           <w:color w:val="2F5496"/>
-          <w:sz w:val="24"/>
         </w:rPr>
-        <w:fldChar w:fldCharType="begin"/>
+        <w:t>«Nombre de vulnerabilidad»</w:t>
       </w:r>
-      <w:r>
-        <w:rPr>
-          <w:rFonts w:ascii="Calibri Light" w:eastAsia="font275" w:hAnsi="Calibri Light" w:cs="font275"/>
-          <w:color w:val="2F5496"/>
-          <w:sz w:val="24"/>
-        </w:rPr>
-        <w:instrText xml:space="preserve"> MERGEFIELD Vulnerability </w:instrText>
-      </w:r>
-      <w:r>
-        <w:rPr>
-          <w:rFonts w:ascii="Calibri Light" w:eastAsia="font275" w:hAnsi="Calibri Light" w:cs="font275"/>
-          <w:color w:val="2F5496"/>
-          <w:sz w:val="24"/>
-        </w:rPr>
-        <w:fldChar w:fldCharType="separate"/>
-      </w:r>
-      <w:r>
-        <w:rPr>
-          <w:rFonts w:ascii="Calibri Light" w:eastAsia="font275" w:hAnsi="Calibri Light" w:cs="font275"/>
-          <w:color w:val="2F5496"/>
-          <w:sz w:val="24"/>
-        </w:rPr>
-        <w:t>«</w:t>
-      </w:r>
-      <w:r>
-        <w:rPr>
-          <w:rFonts w:ascii="Calibri Light" w:eastAsia="font275" w:hAnsi="Calibri Light" w:cs="font275"/>
-          <w:color w:val="2F5496"/>
-          <w:sz w:val="24"/>
-        </w:rPr>
-        <w:t>Nombre de vulnerabilidad</w:t>
-      </w:r>
-      <w:r>
-        <w:rPr>
-          <w:rFonts w:ascii="Calibri Light" w:eastAsia="font275" w:hAnsi="Calibri Light" w:cs="font275"/>
-          <w:color w:val="2F5496"/>
-          <w:sz w:val="24"/>
-        </w:rPr>
-        <w:t>»</w:t>
-      </w:r>
-      <w:r>
-        <w:rPr>
-          <w:rFonts w:ascii="Calibri Light" w:eastAsia="font275" w:hAnsi="Calibri Light" w:cs="font275"/>
-          <w:color w:val="2F5496"/>
-          <w:sz w:val="24"/>
-        </w:rPr>
-        <w:fldChar w:fldCharType="end"/>
-      </w:r>
-      <w:bookmarkEnd w:id="0"/>
-      <w:bookmarkEnd w:id="1"/>
     </w:p>
     <w:tbl>
       <w:tblPr>
@@ -110,39 +55,24 @@
           <w:tcPr>
             <w:tcW w:w="6516" w:type="dxa"/>
             <w:gridSpan w:val="2"/>
-            <w:shd w:val="clear" w:color="auto" w:fill="0070C0"/>
+            <w:shd w:val="clear" w:color="auto" w:fill="D0CECE" w:themeFill="background2" w:themeFillShade="E6"/>
             <w:vAlign w:val="center"/>
           </w:tcPr>
           <w:p>
             <w:pPr>
               <w:pStyle w:val="Textodetabla"/>
               <w:rPr>
-                <w:rFonts w:asciiTheme="minorHAnsi" w:hAnsiTheme="minorHAnsi" w:cstheme="minorHAnsi"/>
+                <w:rFonts w:ascii="Tahoma" w:hAnsi="Tahoma" w:cs="Tahoma"/>
               </w:rPr>
             </w:pPr>
             <w:r>
               <w:rPr>
-                <w:rFonts w:asciiTheme="minorHAnsi" w:hAnsiTheme="minorHAnsi" w:cstheme="minorHAnsi"/>
+                <w:rFonts w:ascii="Tahoma" w:hAnsi="Tahoma" w:cs="Tahoma"/>
+                <w:color w:val="auto"/>
                 <w:sz w:val="24"/>
                 <w:szCs w:val="24"/>
               </w:rPr>
-              <w:t>«</w:t>
-            </w:r>
-            <w:r>
-              <w:rPr>
-                <w:rFonts w:asciiTheme="minorHAnsi" w:hAnsiTheme="minorHAnsi" w:cstheme="minorHAnsi"/>
-                <w:sz w:val="24"/>
-                <w:szCs w:val="24"/>
-              </w:rPr>
-              <w:t>Nombre de vulnerabilidad</w:t>
-            </w:r>
-            <w:r>
-              <w:rPr>
-                <w:rFonts w:asciiTheme="minorHAnsi" w:hAnsiTheme="minorHAnsi" w:cstheme="minorHAnsi"/>
-                <w:sz w:val="24"/>
-                <w:szCs w:val="24"/>
-              </w:rPr>
-              <w:t>»</w:t>
+              <w:t>«Nombre de vulnerabilidad»</w:t>
             </w:r>
           </w:p>
         </w:tc>
@@ -157,15 +87,16 @@
             <w:pPr>
               <w:pStyle w:val="Textodetabla"/>
               <w:rPr>
-                <w:rFonts w:asciiTheme="minorHAnsi" w:hAnsiTheme="minorHAnsi" w:cstheme="minorHAnsi"/>
+                <w:rFonts w:ascii="Tahoma" w:hAnsi="Tahoma" w:cs="Tahoma"/>
+                <w:color w:val="auto"/>
                 <w:sz w:val="22"/>
                 <w:szCs w:val="22"/>
               </w:rPr>
             </w:pPr>
             <w:r>
               <w:rPr>
-                <w:rFonts w:asciiTheme="minorHAnsi" w:hAnsiTheme="minorHAnsi" w:cstheme="minorHAnsi"/>
-                <w:color w:val="000000"/>
+                <w:rFonts w:ascii="Tahoma" w:hAnsi="Tahoma" w:cs="Tahoma"/>
+                <w:color w:val="auto"/>
                 <w:sz w:val="22"/>
                 <w:szCs w:val="22"/>
               </w:rPr>
@@ -184,7 +115,7 @@
         <w:tc>
           <w:tcPr>
             <w:tcW w:w="2368" w:type="dxa"/>
-            <w:shd w:val="clear" w:color="auto" w:fill="0070C0"/>
+            <w:shd w:val="clear" w:color="auto" w:fill="D0CECE" w:themeFill="background2" w:themeFillShade="E6"/>
             <w:vAlign w:val="center"/>
             <w:hideMark/>
           </w:tcPr>
@@ -192,13 +123,14 @@
             <w:pPr>
               <w:pStyle w:val="Textodetabla"/>
               <w:rPr>
-                <w:rFonts w:asciiTheme="minorHAnsi" w:hAnsiTheme="minorHAnsi" w:cstheme="minorHAnsi"/>
-                <w:color w:val="FFFFFF"/>
+                <w:rFonts w:ascii="Tahoma" w:hAnsi="Tahoma" w:cs="Tahoma"/>
+                <w:color w:val="auto"/>
               </w:rPr>
             </w:pPr>
             <w:r>
               <w:rPr>
-                <w:rFonts w:asciiTheme="minorHAnsi" w:hAnsiTheme="minorHAnsi" w:cstheme="minorHAnsi"/>
+                <w:rFonts w:ascii="Tahoma" w:hAnsi="Tahoma" w:cs="Tahoma"/>
+                <w:color w:val="auto"/>
               </w:rPr>
               <w:t>DESCRIPCIÓN</w:t>
             </w:r>
@@ -217,7 +149,7 @@
               <w:pStyle w:val="Textodetabla"/>
               <w:jc w:val="both"/>
               <w:rPr>
-                <w:rFonts w:asciiTheme="minorHAnsi" w:hAnsiTheme="minorHAnsi" w:cstheme="minorHAnsi"/>
+                <w:rFonts w:ascii="Tahoma" w:hAnsi="Tahoma" w:cs="Tahoma"/>
                 <w:b w:val="0"/>
                 <w:bCs w:val="0"/>
                 <w:color w:val="000000" w:themeColor="text1"/>
@@ -225,31 +157,25 @@
             </w:pPr>
             <w:r>
               <w:rPr>
-                <w:rFonts w:asciiTheme="minorHAnsi" w:hAnsiTheme="minorHAnsi" w:cstheme="minorHAnsi"/>
+                <w:rFonts w:ascii="Tahoma" w:hAnsi="Tahoma" w:cs="Tahoma"/>
                 <w:b w:val="0"/>
                 <w:bCs w:val="0"/>
                 <w:color w:val="000000" w:themeColor="text1"/>
               </w:rPr>
-              <w:t>«</w:t>
+              <w:t>«Descripción»</w:t>
             </w:r>
-            <w:r>
+          </w:p>
+          <w:p>
+            <w:pPr>
+              <w:pStyle w:val="Textodetabla"/>
+              <w:jc w:val="both"/>
               <w:rPr>
-                <w:rFonts w:asciiTheme="minorHAnsi" w:hAnsiTheme="minorHAnsi" w:cstheme="minorHAnsi"/>
+                <w:rFonts w:ascii="Tahoma" w:hAnsi="Tahoma" w:cs="Tahoma"/>
                 <w:b w:val="0"/>
                 <w:bCs w:val="0"/>
                 <w:color w:val="000000" w:themeColor="text1"/>
               </w:rPr>
-              <w:t>Descripción</w:t>
-            </w:r>
-            <w:r>
-              <w:rPr>
-                <w:rFonts w:asciiTheme="minorHAnsi" w:hAnsiTheme="minorHAnsi" w:cstheme="minorHAnsi"/>
-                <w:b w:val="0"/>
-                <w:bCs w:val="0"/>
-                <w:color w:val="000000" w:themeColor="text1"/>
-              </w:rPr>
-              <w:t>»</w:t>
-            </w:r>
+            </w:pPr>
           </w:p>
         </w:tc>
       </w:tr>
@@ -263,7 +189,7 @@
         <w:tc>
           <w:tcPr>
             <w:tcW w:w="2368" w:type="dxa"/>
-            <w:shd w:val="clear" w:color="auto" w:fill="0070C0"/>
+            <w:shd w:val="clear" w:color="auto" w:fill="D0CECE" w:themeFill="background2" w:themeFillShade="E6"/>
             <w:vAlign w:val="center"/>
             <w:hideMark/>
           </w:tcPr>
@@ -271,13 +197,14 @@
             <w:pPr>
               <w:pStyle w:val="Textodetabla"/>
               <w:rPr>
-                <w:rFonts w:asciiTheme="minorHAnsi" w:hAnsiTheme="minorHAnsi" w:cstheme="minorHAnsi"/>
-                <w:color w:val="FFFFFF"/>
+                <w:rFonts w:ascii="Tahoma" w:hAnsi="Tahoma" w:cs="Tahoma"/>
+                <w:color w:val="auto"/>
               </w:rPr>
             </w:pPr>
             <w:r>
               <w:rPr>
-                <w:rFonts w:asciiTheme="minorHAnsi" w:hAnsiTheme="minorHAnsi" w:cstheme="minorHAnsi"/>
+                <w:rFonts w:ascii="Tahoma" w:hAnsi="Tahoma" w:cs="Tahoma"/>
+                <w:color w:val="auto"/>
               </w:rPr>
               <w:t>PROPUESTA DE REMEDIACIÓN</w:t>
             </w:r>
@@ -296,7 +223,7 @@
               <w:pStyle w:val="Textodetabla"/>
               <w:jc w:val="both"/>
               <w:rPr>
-                <w:rFonts w:asciiTheme="minorHAnsi" w:hAnsiTheme="minorHAnsi" w:cstheme="minorHAnsi"/>
+                <w:rFonts w:ascii="Tahoma" w:hAnsi="Tahoma" w:cs="Tahoma"/>
                 <w:b w:val="0"/>
                 <w:bCs w:val="0"/>
                 <w:color w:val="000000" w:themeColor="text1"/>
@@ -304,7 +231,7 @@
             </w:pPr>
             <w:r>
               <w:rPr>
-                <w:rFonts w:asciiTheme="minorHAnsi" w:hAnsiTheme="minorHAnsi" w:cstheme="minorHAnsi"/>
+                <w:rFonts w:ascii="Tahoma" w:hAnsi="Tahoma" w:cs="Tahoma"/>
                 <w:b w:val="0"/>
                 <w:bCs w:val="0"/>
                 <w:color w:val="000000" w:themeColor="text1"/>
@@ -313,16 +240,16 @@
             </w:r>
             <w:r>
               <w:rPr>
-                <w:rFonts w:asciiTheme="minorHAnsi" w:hAnsiTheme="minorHAnsi" w:cstheme="minorHAnsi"/>
+                <w:rFonts w:ascii="Tahoma" w:hAnsi="Tahoma" w:cs="Tahoma"/>
                 <w:b w:val="0"/>
                 <w:bCs w:val="0"/>
                 <w:color w:val="000000" w:themeColor="text1"/>
               </w:rPr>
-              <w:t>Remediación</w:t>
+              <w:t>Propuesta de remediación</w:t>
             </w:r>
             <w:r>
               <w:rPr>
-                <w:rFonts w:asciiTheme="minorHAnsi" w:hAnsiTheme="minorHAnsi" w:cstheme="minorHAnsi"/>
+                <w:rFonts w:ascii="Tahoma" w:hAnsi="Tahoma" w:cs="Tahoma"/>
                 <w:b w:val="0"/>
                 <w:bCs w:val="0"/>
                 <w:color w:val="000000" w:themeColor="text1"/>
@@ -342,19 +269,21 @@
         <w:tc>
           <w:tcPr>
             <w:tcW w:w="2368" w:type="dxa"/>
-            <w:shd w:val="clear" w:color="auto" w:fill="0070C0"/>
+            <w:shd w:val="clear" w:color="auto" w:fill="D0CECE" w:themeFill="background2" w:themeFillShade="E6"/>
             <w:vAlign w:val="center"/>
           </w:tcPr>
           <w:p>
             <w:pPr>
               <w:pStyle w:val="Textodetabla"/>
               <w:rPr>
-                <w:rFonts w:asciiTheme="minorHAnsi" w:hAnsiTheme="minorHAnsi" w:cstheme="minorHAnsi"/>
+                <w:rFonts w:ascii="Tahoma" w:hAnsi="Tahoma" w:cs="Tahoma"/>
+                <w:color w:val="auto"/>
               </w:rPr>
             </w:pPr>
             <w:r>
               <w:rPr>
-                <w:rFonts w:asciiTheme="minorHAnsi" w:hAnsiTheme="minorHAnsi" w:cstheme="minorHAnsi"/>
+                <w:rFonts w:ascii="Tahoma" w:hAnsi="Tahoma" w:cs="Tahoma"/>
+                <w:color w:val="auto"/>
               </w:rPr>
               <w:t>REFERENCIAS</w:t>
             </w:r>
@@ -372,11 +301,11 @@
               <w:pStyle w:val="Enumeracin1"/>
               <w:numPr>
                 <w:ilvl w:val="0"/>
-                <w:numId w:val="10"/>
+                <w:numId w:val="12"/>
               </w:numPr>
               <w:jc w:val="left"/>
               <w:rPr>
-                <w:rFonts w:asciiTheme="minorHAnsi" w:hAnsiTheme="minorHAnsi" w:cstheme="minorHAnsi"/>
+                <w:rFonts w:ascii="Tahoma" w:hAnsi="Tahoma" w:cs="Tahoma"/>
               </w:rPr>
             </w:pPr>
             <w:r>
@@ -384,21 +313,7 @@
                 <w:rStyle w:val="VietareferenciaCar"/>
                 <w:rFonts w:asciiTheme="minorHAnsi" w:hAnsiTheme="minorHAnsi" w:cstheme="minorHAnsi"/>
               </w:rPr>
-              <w:t>«</w:t>
-            </w:r>
-            <w:r>
-              <w:rPr>
-                <w:rStyle w:val="VietareferenciaCar"/>
-                <w:rFonts w:asciiTheme="minorHAnsi" w:hAnsiTheme="minorHAnsi" w:cstheme="minorHAnsi"/>
-              </w:rPr>
-              <w:t>Referencias</w:t>
-            </w:r>
-            <w:r>
-              <w:rPr>
-                <w:rStyle w:val="VietareferenciaCar"/>
-                <w:rFonts w:asciiTheme="minorHAnsi" w:hAnsiTheme="minorHAnsi" w:cstheme="minorHAnsi"/>
-              </w:rPr>
-              <w:t>»</w:t>
+              <w:t>«Referencias»</w:t>
             </w:r>
           </w:p>
         </w:tc>
@@ -413,69 +328,23 @@
         <w:tc>
           <w:tcPr>
             <w:tcW w:w="2368" w:type="dxa"/>
-            <w:shd w:val="clear" w:color="auto" w:fill="0070C0"/>
+            <w:shd w:val="clear" w:color="auto" w:fill="D0CECE" w:themeFill="background2" w:themeFillShade="E6"/>
             <w:vAlign w:val="center"/>
           </w:tcPr>
           <w:p>
             <w:pPr>
               <w:pStyle w:val="Textodetabla"/>
               <w:rPr>
-                <w:rFonts w:asciiTheme="minorHAnsi" w:hAnsiTheme="minorHAnsi" w:cstheme="minorHAnsi"/>
+                <w:rFonts w:ascii="Tahoma" w:hAnsi="Tahoma" w:cs="Tahoma"/>
+                <w:color w:val="auto"/>
               </w:rPr>
             </w:pPr>
             <w:r>
               <w:rPr>
-                <w:rFonts w:asciiTheme="minorHAnsi" w:hAnsiTheme="minorHAnsi" w:cstheme="minorHAnsi"/>
+                <w:rFonts w:ascii="Tahoma" w:hAnsi="Tahoma" w:cs="Tahoma"/>
+                <w:color w:val="auto"/>
               </w:rPr>
-              <w:t>SISTEMA</w:t>
-            </w:r>
-            <w:r>
-              <w:rPr>
-                <w:rFonts w:asciiTheme="minorHAnsi" w:hAnsiTheme="minorHAnsi" w:cstheme="minorHAnsi"/>
-              </w:rPr>
-              <w:t>(</w:t>
-            </w:r>
-            <w:r>
-              <w:rPr>
-                <w:rFonts w:asciiTheme="minorHAnsi" w:hAnsiTheme="minorHAnsi" w:cstheme="minorHAnsi"/>
-              </w:rPr>
-              <w:t>S</w:t>
-            </w:r>
-            <w:r>
-              <w:rPr>
-                <w:rFonts w:asciiTheme="minorHAnsi" w:hAnsiTheme="minorHAnsi" w:cstheme="minorHAnsi"/>
-              </w:rPr>
-              <w:t>)</w:t>
-            </w:r>
-            <w:r>
-              <w:rPr>
-                <w:rFonts w:asciiTheme="minorHAnsi" w:hAnsiTheme="minorHAnsi" w:cstheme="minorHAnsi"/>
-              </w:rPr>
-              <w:t xml:space="preserve"> O RUTA</w:t>
-            </w:r>
-            <w:r>
-              <w:rPr>
-                <w:rFonts w:asciiTheme="minorHAnsi" w:hAnsiTheme="minorHAnsi" w:cstheme="minorHAnsi"/>
-              </w:rPr>
-              <w:t>(</w:t>
-            </w:r>
-            <w:r>
-              <w:rPr>
-                <w:rFonts w:asciiTheme="minorHAnsi" w:hAnsiTheme="minorHAnsi" w:cstheme="minorHAnsi"/>
-              </w:rPr>
-              <w:t>S</w:t>
-            </w:r>
-            <w:r>
-              <w:rPr>
-                <w:rFonts w:asciiTheme="minorHAnsi" w:hAnsiTheme="minorHAnsi" w:cstheme="minorHAnsi"/>
-              </w:rPr>
-              <w:t>)</w:t>
-            </w:r>
-            <w:r>
-              <w:rPr>
-                <w:rFonts w:asciiTheme="minorHAnsi" w:hAnsiTheme="minorHAnsi" w:cstheme="minorHAnsi"/>
-              </w:rPr>
-              <w:t xml:space="preserve"> AFECTADOS</w:t>
+              <w:t>SISTEMA(S) O RUTA(S) AFECTADOS</w:t>
             </w:r>
           </w:p>
         </w:tc>
@@ -497,34 +366,14 @@
               <w:ind w:left="541" w:hanging="357"/>
               <w:jc w:val="left"/>
               <w:rPr>
-                <w:rFonts w:asciiTheme="minorHAnsi" w:hAnsiTheme="minorHAnsi" w:cstheme="minorHAnsi"/>
-                <w:b/>
-                <w:bCs/>
+                <w:rFonts w:ascii="Tahoma" w:hAnsi="Tahoma" w:cs="Tahoma"/>
               </w:rPr>
             </w:pPr>
             <w:r>
               <w:rPr>
-                <w:rFonts w:asciiTheme="minorHAnsi" w:hAnsiTheme="minorHAnsi" w:cstheme="minorHAnsi"/>
-                <w:sz w:val="18"/>
-                <w:szCs w:val="18"/>
+                <w:rFonts w:ascii="Tahoma" w:hAnsi="Tahoma" w:cs="Tahoma"/>
               </w:rPr>
-              <w:t>«</w:t>
-            </w:r>
-            <w:r>
-              <w:rPr>
-                <w:rFonts w:asciiTheme="minorHAnsi" w:hAnsiTheme="minorHAnsi" w:cstheme="minorHAnsi"/>
-                <w:sz w:val="18"/>
-                <w:szCs w:val="18"/>
-              </w:rPr>
-              <w:t>Componente afectado</w:t>
-            </w:r>
-            <w:r>
-              <w:rPr>
-                <w:rFonts w:asciiTheme="minorHAnsi" w:hAnsiTheme="minorHAnsi" w:cstheme="minorHAnsi"/>
-                <w:sz w:val="18"/>
-                <w:szCs w:val="18"/>
-              </w:rPr>
-              <w:t>»</w:t>
+              <w:t>«Componente afectado»</w:t>
             </w:r>
           </w:p>
         </w:tc>
@@ -540,20 +389,21 @@
           <w:tcPr>
             <w:tcW w:w="9058" w:type="dxa"/>
             <w:gridSpan w:val="3"/>
-            <w:shd w:val="clear" w:color="auto" w:fill="0070C0"/>
+            <w:shd w:val="clear" w:color="auto" w:fill="D0CECE" w:themeFill="background2" w:themeFillShade="E6"/>
             <w:vAlign w:val="center"/>
           </w:tcPr>
           <w:p>
             <w:pPr>
               <w:pStyle w:val="Textodetabla"/>
               <w:rPr>
-                <w:rFonts w:asciiTheme="minorHAnsi" w:hAnsiTheme="minorHAnsi" w:cstheme="minorHAnsi"/>
+                <w:rFonts w:ascii="Tahoma" w:hAnsi="Tahoma" w:cs="Tahoma"/>
                 <w:color w:val="000000"/>
               </w:rPr>
             </w:pPr>
             <w:r>
               <w:rPr>
-                <w:rFonts w:asciiTheme="minorHAnsi" w:hAnsiTheme="minorHAnsi" w:cstheme="minorHAnsi"/>
+                <w:rFonts w:ascii="Tahoma" w:hAnsi="Tahoma" w:cs="Tahoma"/>
+                <w:color w:val="auto"/>
               </w:rPr>
               <w:t>DETALLE DE PRUEBAS DE SEGURIDAD</w:t>
             </w:r>
@@ -577,9 +427,10 @@
           <w:p>
             <w:pPr>
               <w:pStyle w:val="Textodetabla"/>
+              <w:spacing w:before="240" w:after="240"/>
               <w:jc w:val="both"/>
               <w:rPr>
-                <w:rFonts w:asciiTheme="minorHAnsi" w:hAnsiTheme="minorHAnsi" w:cstheme="minorHAnsi"/>
+                <w:rFonts w:ascii="Tahoma" w:hAnsi="Tahoma" w:cs="Tahoma"/>
                 <w:b w:val="0"/>
                 <w:bCs w:val="0"/>
                 <w:color w:val="000000"/>
@@ -587,61 +438,13 @@
             </w:pPr>
             <w:r>
               <w:rPr>
-                <w:rFonts w:asciiTheme="minorHAnsi" w:hAnsiTheme="minorHAnsi" w:cstheme="minorHAnsi"/>
+                <w:rFonts w:ascii="Tahoma" w:hAnsi="Tahoma" w:cs="Tahoma"/>
                 <w:b w:val="0"/>
                 <w:bCs w:val="0"/>
                 <w:color w:val="000000"/>
               </w:rPr>
-              <w:t>La prueba de la vulnerabilidad consistió en la detección de</w:t>
+              <w:t>La prueba de la vulnerabilidad consistió en la detección del siguiente registro, respuesta al interactuar con el sistema:</w:t>
             </w:r>
-            <w:r>
-              <w:rPr>
-                <w:rFonts w:asciiTheme="minorHAnsi" w:hAnsiTheme="minorHAnsi" w:cstheme="minorHAnsi"/>
-                <w:b w:val="0"/>
-                <w:bCs w:val="0"/>
-                <w:color w:val="000000"/>
-              </w:rPr>
-              <w:t>l</w:t>
-            </w:r>
-            <w:r>
-              <w:rPr>
-                <w:rFonts w:asciiTheme="minorHAnsi" w:hAnsiTheme="minorHAnsi" w:cstheme="minorHAnsi"/>
-                <w:b w:val="0"/>
-                <w:bCs w:val="0"/>
-                <w:color w:val="000000"/>
-              </w:rPr>
-              <w:t xml:space="preserve"> siguiente </w:t>
-            </w:r>
-            <w:r>
-              <w:rPr>
-                <w:rFonts w:asciiTheme="minorHAnsi" w:hAnsiTheme="minorHAnsi" w:cstheme="minorHAnsi"/>
-                <w:b w:val="0"/>
-                <w:bCs w:val="0"/>
-                <w:color w:val="000000"/>
-              </w:rPr>
-              <w:t xml:space="preserve">registro, </w:t>
-            </w:r>
-            <w:r>
-              <w:rPr>
-                <w:rFonts w:asciiTheme="minorHAnsi" w:hAnsiTheme="minorHAnsi" w:cstheme="minorHAnsi"/>
-                <w:b w:val="0"/>
-                <w:bCs w:val="0"/>
-                <w:color w:val="000000"/>
-              </w:rPr>
-              <w:t>respuesta al interactuar con el sistema:</w:t>
-            </w:r>
-          </w:p>
-          <w:p>
-            <w:pPr>
-              <w:pStyle w:val="Textodetabla"/>
-              <w:jc w:val="both"/>
-              <w:rPr>
-                <w:rFonts w:asciiTheme="minorHAnsi" w:hAnsiTheme="minorHAnsi" w:cstheme="minorHAnsi"/>
-                <w:b w:val="0"/>
-                <w:bCs w:val="0"/>
-                <w:color w:val="000000"/>
-              </w:rPr>
-            </w:pPr>
           </w:p>
           <w:tbl>
             <w:tblPr>
@@ -664,76 +467,19 @@
                     <w:pStyle w:val="Textodetabla"/>
                     <w:jc w:val="left"/>
                     <w:rPr>
-                      <w:rFonts w:asciiTheme="minorHAnsi" w:hAnsiTheme="minorHAnsi" w:cstheme="minorHAnsi"/>
+                      <w:rFonts w:ascii="Tahoma" w:hAnsi="Tahoma" w:cs="Tahoma"/>
                       <w:b w:val="0"/>
                       <w:bCs w:val="0"/>
                     </w:rPr>
                   </w:pPr>
                   <w:r>
                     <w:rPr>
-                      <w:rFonts w:asciiTheme="minorHAnsi" w:hAnsiTheme="minorHAnsi" w:cstheme="minorHAnsi"/>
+                      <w:rFonts w:ascii="Tahoma" w:hAnsi="Tahoma" w:cs="Tahoma"/>
                       <w:b w:val="0"/>
                       <w:bCs w:val="0"/>
                       <w:color w:val="000000" w:themeColor="text1"/>
                     </w:rPr>
-                    <w:fldChar w:fldCharType="begin"/>
-                  </w:r>
-                  <w:r>
-                    <w:rPr>
-                      <w:rFonts w:asciiTheme="minorHAnsi" w:hAnsiTheme="minorHAnsi" w:cstheme="minorHAnsi"/>
-                      <w:b w:val="0"/>
-                      <w:bCs w:val="0"/>
-                      <w:color w:val="000000" w:themeColor="text1"/>
-                    </w:rPr>
-                    <w:instrText xml:space="preserve"> MERGEFIELD SecTestOutput </w:instrText>
-                  </w:r>
-                  <w:r>
-                    <w:rPr>
-                      <w:rFonts w:asciiTheme="minorHAnsi" w:hAnsiTheme="minorHAnsi" w:cstheme="minorHAnsi"/>
-                      <w:b w:val="0"/>
-                      <w:bCs w:val="0"/>
-                      <w:color w:val="000000" w:themeColor="text1"/>
-                    </w:rPr>
-                    <w:fldChar w:fldCharType="separate"/>
-                  </w:r>
-                  <w:r>
-                    <w:rPr>
-                      <w:rFonts w:asciiTheme="minorHAnsi" w:hAnsiTheme="minorHAnsi" w:cstheme="minorHAnsi"/>
-                      <w:b w:val="0"/>
-                      <w:bCs w:val="0"/>
-                      <w:noProof/>
-                      <w:color w:val="000000" w:themeColor="text1"/>
-                    </w:rPr>
-                    <w:t>«</w:t>
-                  </w:r>
-                  <w:r>
-                    <w:rPr>
-                      <w:rFonts w:asciiTheme="minorHAnsi" w:hAnsiTheme="minorHAnsi" w:cstheme="minorHAnsi"/>
-                      <w:b w:val="0"/>
-                      <w:bCs w:val="0"/>
-                      <w:noProof/>
-                      <w:color w:val="000000" w:themeColor="text1"/>
-                    </w:rPr>
-                    <w:t>Evidencia</w:t>
-                  </w:r>
-                  <w:r>
-                    <w:rPr>
-                      <w:rFonts w:asciiTheme="minorHAnsi" w:hAnsiTheme="minorHAnsi" w:cstheme="minorHAnsi"/>
-                      <w:b w:val="0"/>
-                      <w:bCs w:val="0"/>
-                      <w:noProof/>
-                      <w:color w:val="000000" w:themeColor="text1"/>
-                    </w:rPr>
-                    <w:t>»</w:t>
-                  </w:r>
-                  <w:r>
-                    <w:rPr>
-                      <w:rFonts w:asciiTheme="minorHAnsi" w:hAnsiTheme="minorHAnsi" w:cstheme="minorHAnsi"/>
-                      <w:b w:val="0"/>
-                      <w:bCs w:val="0"/>
-                      <w:color w:val="000000" w:themeColor="text1"/>
-                    </w:rPr>
-                    <w:fldChar w:fldCharType="end"/>
+                    <w:t>«Salida de Herramienta o Evidencia»</w:t>
                   </w:r>
                 </w:p>
               </w:tc>
@@ -742,13 +488,17 @@
           <w:p>
             <w:pPr>
               <w:pStyle w:val="Textodetabla"/>
+              <w:jc w:val="both"/>
               <w:rPr>
-                <w:rFonts w:asciiTheme="minorHAnsi" w:hAnsiTheme="minorHAnsi" w:cstheme="minorHAnsi"/>
+                <w:rFonts w:ascii="Tahoma" w:hAnsi="Tahoma" w:cs="Tahoma"/>
+                <w:b w:val="0"/>
+                <w:bCs w:val="0"/>
+                <w:color w:val="000000"/>
               </w:rPr>
             </w:pPr>
             <w:r>
               <w:rPr>
-                <w:rFonts w:asciiTheme="minorHAnsi" w:hAnsiTheme="minorHAnsi" w:cstheme="minorHAnsi"/>
+                <w:rFonts w:ascii="Tahoma" w:hAnsi="Tahoma" w:cs="Tahoma"/>
               </w:rPr>
               <w:br w:type="page"/>
             </w:r>
@@ -756,20 +506,6 @@
         </w:tc>
       </w:tr>
     </w:tbl>
-    <w:p>
-      <w:pPr>
-        <w:tabs>
-          <w:tab w:val="left" w:pos="2460"/>
-        </w:tabs>
-        <w:spacing w:after="160" w:line="259" w:lineRule="auto"/>
-        <w:jc w:val="left"/>
-        <w:rPr>
-          <w:rFonts w:asciiTheme="minorHAnsi" w:hAnsiTheme="minorHAnsi" w:cstheme="minorHAnsi"/>
-          <w:sz w:val="20"/>
-          <w:szCs w:val="20"/>
-        </w:rPr>
-      </w:pPr>
-    </w:p>
     <w:p>
       <w:pPr>
         <w:tabs>
@@ -2320,6 +2056,36 @@
   <w:num w:numId="11">
     <w:abstractNumId w:val="2"/>
   </w:num>
+  <w:num w:numId="12">
+    <w:abstractNumId w:val="0"/>
+    <w:lvlOverride w:ilvl="0">
+      <w:startOverride w:val="1"/>
+    </w:lvlOverride>
+    <w:lvlOverride w:ilvl="1">
+      <w:startOverride w:val="1"/>
+    </w:lvlOverride>
+    <w:lvlOverride w:ilvl="2">
+      <w:startOverride w:val="1"/>
+    </w:lvlOverride>
+    <w:lvlOverride w:ilvl="3">
+      <w:startOverride w:val="1"/>
+    </w:lvlOverride>
+    <w:lvlOverride w:ilvl="4">
+      <w:startOverride w:val="1"/>
+    </w:lvlOverride>
+    <w:lvlOverride w:ilvl="5">
+      <w:startOverride w:val="1"/>
+    </w:lvlOverride>
+    <w:lvlOverride w:ilvl="6">
+      <w:startOverride w:val="1"/>
+    </w:lvlOverride>
+    <w:lvlOverride w:ilvl="7">
+      <w:startOverride w:val="1"/>
+    </w:lvlOverride>
+    <w:lvlOverride w:ilvl="8">
+      <w:startOverride w:val="1"/>
+    </w:lvlOverride>
+  </w:num>
   <w:numIdMacAtCleanup w:val="5"/>
 </w:numbering>
 </file>
